--- a/03-ControlStructures/03-ControlStructures.docx
+++ b/03-ControlStructures/03-ControlStructures.docx
@@ -4,7 +4,7 @@
   <w:body>
     <w:p>
       <w:pPr>
-        <w:pStyle w:val="Tytu"/>
+        <w:pStyle w:val="Title"/>
       </w:pPr>
       <w:r>
         <w:t>Control Structures</w:t>
@@ -12,7 +12,7 @@
     </w:p>
     <w:p>
       <w:pPr>
-        <w:pStyle w:val="Nagwek1"/>
+        <w:pStyle w:val="Heading1"/>
       </w:pPr>
       <w:r>
         <w:lastRenderedPageBreak/>
@@ -76,7 +76,7 @@
       <w:hyperlink r:id="rId8" w:history="1">
         <w:r>
           <w:rPr>
-            <w:rStyle w:val="Hipercze"/>
+            <w:rStyle w:val="Hyperlink"/>
           </w:rPr>
           <w:t>https://youtu.be/FvMPfrgGeKs?feature=shared</w:t>
         </w:r>
@@ -97,7 +97,7 @@
       <w:hyperlink r:id="rId9" w:history="1">
         <w:r>
           <w:rPr>
-            <w:rStyle w:val="Hipercze"/>
+            <w:rStyle w:val="Hyperlink"/>
           </w:rPr>
           <w:t>https://youtu.be/Zp5MuPOtsSY?feature=shared</w:t>
         </w:r>
@@ -118,7 +118,7 @@
       <w:hyperlink r:id="rId10" w:history="1">
         <w:r>
           <w:rPr>
-            <w:rStyle w:val="Hipercze"/>
+            <w:rStyle w:val="Hyperlink"/>
           </w:rPr>
           <w:t>https://youtube.com/playlist?list=PLi01XoE8jYohWFPpC17Z-wWhPOSuh8Er-</w:t>
         </w:r>
@@ -138,7 +138,15 @@
         <w:t>statement</w:t>
       </w:r>
       <w:r>
-        <w:t xml:space="preserve"> multiple times.</w:t>
+        <w:t xml:space="preserve"> </w:t>
+      </w:r>
+      <w:proofErr w:type="gramStart"/>
+      <w:r>
+        <w:t>multiple times</w:t>
+      </w:r>
+      <w:proofErr w:type="gramEnd"/>
+      <w:r>
+        <w:t>.</w:t>
       </w:r>
       <w:r>
         <w:t xml:space="preserve"> Familiarise yourself with </w:t>
@@ -200,7 +208,7 @@
       <w:hyperlink r:id="rId11" w:history="1">
         <w:r>
           <w:rPr>
-            <w:rStyle w:val="Hipercze"/>
+            <w:rStyle w:val="Hyperlink"/>
           </w:rPr>
           <w:t>https://youtu.be/94UHCEmprCY</w:t>
         </w:r>
@@ -241,7 +249,7 @@
       <w:hyperlink r:id="rId12" w:history="1">
         <w:r>
           <w:rPr>
-            <w:rStyle w:val="Hipercze"/>
+            <w:rStyle w:val="Hyperlink"/>
           </w:rPr>
           <w:t>https://youtu.be/KEdq7gC_RTA</w:t>
         </w:r>
@@ -262,7 +270,7 @@
       <w:hyperlink r:id="rId13" w:history="1">
         <w:r>
           <w:rPr>
-            <w:rStyle w:val="Hipercze"/>
+            <w:rStyle w:val="Hyperlink"/>
           </w:rPr>
           <w:t>https://youtu.be/b4p-SBjHh28?feature=shared</w:t>
         </w:r>
@@ -497,7 +505,7 @@
     </w:p>
     <w:p>
       <w:pPr>
-        <w:pStyle w:val="Nagwek1"/>
+        <w:pStyle w:val="Heading1"/>
       </w:pPr>
       <w:r>
         <w:lastRenderedPageBreak/>
@@ -506,7 +514,7 @@
     </w:p>
     <w:p>
       <w:pPr>
-        <w:pStyle w:val="Nagwek2"/>
+        <w:pStyle w:val="Heading2"/>
       </w:pPr>
       <w:r>
         <w:t>Conditional</w:t>
@@ -557,7 +565,14 @@
         <w:rPr>
           <w:rFonts w:ascii="Courier New" w:hAnsi="Courier New" w:cs="Courier New"/>
         </w:rPr>
-        <w:t>car_speed = int(</w:t>
+        <w:t xml:space="preserve">car_speed = </w:t>
+      </w:r>
+      <w:proofErr w:type="gramStart"/>
+      <w:r>
+        <w:rPr>
+          <w:rFonts w:ascii="Courier New" w:hAnsi="Courier New" w:cs="Courier New"/>
+        </w:rPr>
+        <w:t>int(</w:t>
       </w:r>
       <w:r>
         <w:rPr>
@@ -569,7 +584,14 @@
         <w:rPr>
           <w:rFonts w:ascii="Courier New" w:hAnsi="Courier New" w:cs="Courier New"/>
         </w:rPr>
-        <w:t>input('Enter car speed km/h: ')</w:t>
+        <w:t>input</w:t>
+      </w:r>
+      <w:proofErr w:type="gramEnd"/>
+      <w:r>
+        <w:rPr>
+          <w:rFonts w:ascii="Courier New" w:hAnsi="Courier New" w:cs="Courier New"/>
+        </w:rPr>
+        <w:t>('Enter car speed km/h: ')</w:t>
       </w:r>
       <w:r>
         <w:rPr>
@@ -628,8 +650,16 @@
         <w:rPr>
           <w:rFonts w:ascii="Courier New" w:hAnsi="Courier New" w:cs="Courier New"/>
         </w:rPr>
-        <w:t>Test passed</w:t>
-      </w:r>
+        <w:t xml:space="preserve">Test </w:t>
+      </w:r>
+      <w:proofErr w:type="gramStart"/>
+      <w:r>
+        <w:rPr>
+          <w:rFonts w:ascii="Courier New" w:hAnsi="Courier New" w:cs="Courier New"/>
+        </w:rPr>
+        <w:t>passed</w:t>
+      </w:r>
+      <w:proofErr w:type="gramEnd"/>
     </w:p>
     <w:p>
       <w:pPr>
@@ -760,8 +790,16 @@
         <w:rPr>
           <w:rFonts w:ascii="Courier New" w:hAnsi="Courier New" w:cs="Courier New"/>
         </w:rPr>
-        <w:t xml:space="preserve"> odd</w:t>
-      </w:r>
+        <w:t xml:space="preserve"> </w:t>
+      </w:r>
+      <w:proofErr w:type="gramStart"/>
+      <w:r>
+        <w:rPr>
+          <w:rFonts w:ascii="Courier New" w:hAnsi="Courier New" w:cs="Courier New"/>
+        </w:rPr>
+        <w:t>odd</w:t>
+      </w:r>
+      <w:proofErr w:type="gramEnd"/>
     </w:p>
     <w:p>
       <w:pPr>
@@ -871,8 +909,16 @@
         <w:rPr>
           <w:rFonts w:ascii="Courier New" w:hAnsi="Courier New" w:cs="Courier New"/>
         </w:rPr>
-        <w:t>are adults</w:t>
-      </w:r>
+        <w:t xml:space="preserve">are </w:t>
+      </w:r>
+      <w:proofErr w:type="gramStart"/>
+      <w:r>
+        <w:rPr>
+          <w:rFonts w:ascii="Courier New" w:hAnsi="Courier New" w:cs="Courier New"/>
+        </w:rPr>
+        <w:t>adults</w:t>
+      </w:r>
+      <w:proofErr w:type="gramEnd"/>
     </w:p>
     <w:p>
       <w:pPr>
@@ -971,12 +1017,20 @@
         <w:rPr>
           <w:rFonts w:ascii="Courier New" w:hAnsi="Courier New" w:cs="Courier New"/>
         </w:rPr>
-        <w:t>is not negative</w:t>
-      </w:r>
-    </w:p>
-    <w:p>
-      <w:pPr>
-        <w:pStyle w:val="Nagwek2"/>
+        <w:t xml:space="preserve">is not </w:t>
+      </w:r>
+      <w:proofErr w:type="gramStart"/>
+      <w:r>
+        <w:rPr>
+          <w:rFonts w:ascii="Courier New" w:hAnsi="Courier New" w:cs="Courier New"/>
+        </w:rPr>
+        <w:t>negative</w:t>
+      </w:r>
+      <w:proofErr w:type="gramEnd"/>
+    </w:p>
+    <w:p>
+      <w:pPr>
+        <w:pStyle w:val="Heading2"/>
       </w:pPr>
       <w:r>
         <w:lastRenderedPageBreak/>
@@ -1073,7 +1127,23 @@
           <w:lang w:val="en-US"/>
         </w:rPr>
         <w:br/>
-        <w:t xml:space="preserve">    print('Practice makes perfect!!')</w:t>
+        <w:t xml:space="preserve">    </w:t>
+      </w:r>
+      <w:proofErr w:type="gramStart"/>
+      <w:r>
+        <w:rPr>
+          <w:rFonts w:ascii="Courier New" w:hAnsi="Courier New" w:cs="Courier New"/>
+          <w:lang w:val="en-US"/>
+        </w:rPr>
+        <w:t>print(</w:t>
+      </w:r>
+      <w:proofErr w:type="gramEnd"/>
+      <w:r>
+        <w:rPr>
+          <w:rFonts w:ascii="Courier New" w:hAnsi="Courier New" w:cs="Courier New"/>
+          <w:lang w:val="en-US"/>
+        </w:rPr>
+        <w:t>'Practice makes perfect!!')</w:t>
       </w:r>
       <w:r>
         <w:rPr>
@@ -1146,7 +1216,23 @@
           <w:rFonts w:ascii="Courier New" w:hAnsi="Courier New" w:cs="Courier New"/>
           <w:lang w:val="en-US"/>
         </w:rPr>
-        <w:t>for i in range(4):</w:t>
+        <w:t xml:space="preserve">for i in </w:t>
+      </w:r>
+      <w:proofErr w:type="gramStart"/>
+      <w:r>
+        <w:rPr>
+          <w:rFonts w:ascii="Courier New" w:hAnsi="Courier New" w:cs="Courier New"/>
+          <w:lang w:val="en-US"/>
+        </w:rPr>
+        <w:t>range(</w:t>
+      </w:r>
+      <w:proofErr w:type="gramEnd"/>
+      <w:r>
+        <w:rPr>
+          <w:rFonts w:ascii="Courier New" w:hAnsi="Courier New" w:cs="Courier New"/>
+          <w:lang w:val="en-US"/>
+        </w:rPr>
+        <w:t>4):</w:t>
       </w:r>
       <w:r>
         <w:rPr>
@@ -1240,7 +1326,21 @@
           <w:rFonts w:ascii="Courier New" w:hAnsi="Courier New" w:cs="Courier New"/>
         </w:rPr>
         <w:br/>
-        <w:t>for i in range(1,6):</w:t>
+        <w:t xml:space="preserve">for i in </w:t>
+      </w:r>
+      <w:proofErr w:type="gramStart"/>
+      <w:r>
+        <w:rPr>
+          <w:rFonts w:ascii="Courier New" w:hAnsi="Courier New" w:cs="Courier New"/>
+        </w:rPr>
+        <w:t>range(</w:t>
+      </w:r>
+      <w:proofErr w:type="gramEnd"/>
+      <w:r>
+        <w:rPr>
+          <w:rFonts w:ascii="Courier New" w:hAnsi="Courier New" w:cs="Courier New"/>
+        </w:rPr>
+        <w:t>1,6):</w:t>
       </w:r>
       <w:r>
         <w:rPr>
@@ -1476,7 +1576,7 @@
     </w:p>
     <w:p>
       <w:pPr>
-        <w:pStyle w:val="Nagwek2"/>
+        <w:pStyle w:val="Heading2"/>
       </w:pPr>
       <w:r>
         <w:t>Debugging</w:t>
@@ -1528,7 +1628,21 @@
           <w:rFonts w:ascii="Courier New" w:hAnsi="Courier New" w:cs="Courier New"/>
         </w:rPr>
         <w:br/>
-        <w:t>for i in range(1,6):</w:t>
+        <w:t xml:space="preserve">for i in </w:t>
+      </w:r>
+      <w:proofErr w:type="gramStart"/>
+      <w:r>
+        <w:rPr>
+          <w:rFonts w:ascii="Courier New" w:hAnsi="Courier New" w:cs="Courier New"/>
+        </w:rPr>
+        <w:t>range(</w:t>
+      </w:r>
+      <w:proofErr w:type="gramEnd"/>
+      <w:r>
+        <w:rPr>
+          <w:rFonts w:ascii="Courier New" w:hAnsi="Courier New" w:cs="Courier New"/>
+        </w:rPr>
+        <w:t>1,6):</w:t>
       </w:r>
       <w:r>
         <w:rPr>
@@ -1554,7 +1668,7 @@
     </w:p>
     <w:p>
       <w:pPr>
-        <w:pStyle w:val="Nagwek1"/>
+        <w:pStyle w:val="Heading1"/>
         <w:rPr>
           <w:lang w:val="en-GB"/>
         </w:rPr>
@@ -1651,8 +1765,16 @@
         <w:rPr>
           <w:rFonts w:ascii="Courier New" w:hAnsi="Courier New" w:cs="Courier New"/>
         </w:rPr>
-        <w:t>: 14, 27</w:t>
-      </w:r>
+        <w:t xml:space="preserve">: 14, </w:t>
+      </w:r>
+      <w:proofErr w:type="gramStart"/>
+      <w:r>
+        <w:rPr>
+          <w:rFonts w:ascii="Courier New" w:hAnsi="Courier New" w:cs="Courier New"/>
+        </w:rPr>
+        <w:t>27</w:t>
+      </w:r>
+      <w:proofErr w:type="gramEnd"/>
     </w:p>
     <w:p>
       <w:pPr>
@@ -1697,8 +1819,17 @@
           <w:lang w:val="en-US"/>
         </w:rPr>
         <w:br/>
-        <w:t>Anna – Polish female name</w:t>
-      </w:r>
+        <w:t xml:space="preserve">Anna – Polish female </w:t>
+      </w:r>
+      <w:proofErr w:type="gramStart"/>
+      <w:r>
+        <w:rPr>
+          <w:rFonts w:ascii="Courier New" w:hAnsi="Courier New" w:cs="Courier New"/>
+          <w:lang w:val="en-US"/>
+        </w:rPr>
+        <w:t>name</w:t>
+      </w:r>
+      <w:proofErr w:type="gramEnd"/>
     </w:p>
     <w:p>
       <w:pPr>
@@ -1970,6 +2101,7 @@
         </w:rPr>
         <w:t xml:space="preserve"> </w:t>
       </w:r>
+      <w:proofErr w:type="gramStart"/>
       <w:r>
         <w:rPr>
           <w:rFonts w:ascii="Courier New" w:hAnsi="Courier New" w:cs="Courier New"/>
@@ -1982,6 +2114,7 @@
         </w:rPr>
         <w:t>.00</w:t>
       </w:r>
+      <w:proofErr w:type="gramEnd"/>
     </w:p>
     <w:p>
       <w:pPr>
@@ -2141,7 +2274,15 @@
         <w:t>behaviour</w:t>
       </w:r>
       <w:r>
-        <w:t xml:space="preserve">. An influencer communicates with other people using social networking sites. Write a program that checks whether a given person can be a good influencer, that is, whether the person has at least two of the following accounts: Facebook, Twitter or Instagram. Use logical type variables: </w:t>
+        <w:t xml:space="preserve">. An influencer communicates with other people using social networking sites. Write a program that checks whether a given person can be a good influencer, that is, whether the person has at least two of the following accounts: Facebook, </w:t>
+      </w:r>
+      <w:proofErr w:type="gramStart"/>
+      <w:r>
+        <w:t>Twitter</w:t>
+      </w:r>
+      <w:proofErr w:type="gramEnd"/>
+      <w:r>
+        <w:t xml:space="preserve"> or Instagram. Use logical type variables: </w:t>
       </w:r>
       <w:proofErr w:type="spellStart"/>
       <w:r>
@@ -2321,8 +2462,16 @@
         <w:rPr>
           <w:rFonts w:ascii="Courier New" w:hAnsi="Courier New" w:cs="Courier New"/>
         </w:rPr>
-        <w:t>Article manufactured in Poland</w:t>
-      </w:r>
+        <w:t xml:space="preserve">Article manufactured in </w:t>
+      </w:r>
+      <w:proofErr w:type="gramStart"/>
+      <w:r>
+        <w:rPr>
+          <w:rFonts w:ascii="Courier New" w:hAnsi="Courier New" w:cs="Courier New"/>
+        </w:rPr>
+        <w:t>Poland</w:t>
+      </w:r>
+      <w:proofErr w:type="gramEnd"/>
     </w:p>
     <w:p>
       <w:pPr>
@@ -2527,7 +2676,15 @@
         <w:pStyle w:val="Zadanie"/>
       </w:pPr>
       <w:r>
-        <w:t>Let x and y denote the coordinates of a point on the plane. Write a program that determines in which quadrant of the coordinate system the point P (x, y) is located or on which axis it is located, or that it is located in the position (0,0) of the coordinate system. Sample result:</w:t>
+        <w:t xml:space="preserve">Let x and y denote the coordinates of a point on the plane. Write a program that determines in which quadrant of the coordinate system the point P (x, y) is located or on which axis it is located, or that it </w:t>
+      </w:r>
+      <w:proofErr w:type="gramStart"/>
+      <w:r>
+        <w:t>is located in</w:t>
+      </w:r>
+      <w:proofErr w:type="gramEnd"/>
+      <w:r>
+        <w:t xml:space="preserve"> the position (0,0) of the coordinate system. Sample result:</w:t>
       </w:r>
     </w:p>
     <w:p>
@@ -2566,15 +2723,37 @@
         <w:rPr>
           <w:rFonts w:ascii="Courier New" w:hAnsi="Courier New" w:cs="Courier New"/>
         </w:rPr>
-        <w:t>Point P(5,2) is in the first quadrant of the coordinate system</w:t>
-      </w:r>
-    </w:p>
-    <w:p>
-      <w:pPr>
-        <w:pStyle w:val="Zadanie"/>
-      </w:pPr>
-      <w:r>
-        <w:t>Yes-no question are often used in surveys to gauge people's attitudes with regard to specific ideas or beliefs.</w:t>
+        <w:t xml:space="preserve">Point </w:t>
+      </w:r>
+      <w:proofErr w:type="gramStart"/>
+      <w:r>
+        <w:rPr>
+          <w:rFonts w:ascii="Courier New" w:hAnsi="Courier New" w:cs="Courier New"/>
+        </w:rPr>
+        <w:t>P(</w:t>
+      </w:r>
+      <w:proofErr w:type="gramEnd"/>
+      <w:r>
+        <w:rPr>
+          <w:rFonts w:ascii="Courier New" w:hAnsi="Courier New" w:cs="Courier New"/>
+        </w:rPr>
+        <w:t>5,2) is in the first quadrant of the coordinate system</w:t>
+      </w:r>
+    </w:p>
+    <w:p>
+      <w:pPr>
+        <w:pStyle w:val="Zadanie"/>
+      </w:pPr>
+      <w:r>
+        <w:t xml:space="preserve">Yes-no question </w:t>
+      </w:r>
+      <w:proofErr w:type="gramStart"/>
+      <w:r>
+        <w:t>are</w:t>
+      </w:r>
+      <w:proofErr w:type="gramEnd"/>
+      <w:r>
+        <w:t xml:space="preserve"> often used in surveys to gauge people's attitudes with regard to specific ideas or beliefs.</w:t>
       </w:r>
       <w:r>
         <w:t xml:space="preserve"> </w:t>
@@ -2695,8 +2874,16 @@
         <w:rPr>
           <w:rFonts w:ascii="Courier New" w:hAnsi="Courier New" w:cs="Courier New"/>
         </w:rPr>
-        <w:t>an Instagram account: Yes</w:t>
-      </w:r>
+        <w:t xml:space="preserve">an Instagram account: </w:t>
+      </w:r>
+      <w:proofErr w:type="gramStart"/>
+      <w:r>
+        <w:rPr>
+          <w:rFonts w:ascii="Courier New" w:hAnsi="Courier New" w:cs="Courier New"/>
+        </w:rPr>
+        <w:t>Yes</w:t>
+      </w:r>
+      <w:proofErr w:type="gramEnd"/>
     </w:p>
     <w:p>
       <w:pPr>
@@ -2924,8 +3111,16 @@
         <w:rPr>
           <w:rFonts w:ascii="Courier New" w:hAnsi="Courier New" w:cs="Courier New"/>
         </w:rPr>
-        <w:t xml:space="preserve"> – 1</w:t>
-      </w:r>
+        <w:t xml:space="preserve"> – </w:t>
+      </w:r>
+      <w:proofErr w:type="gramStart"/>
+      <w:r>
+        <w:rPr>
+          <w:rFonts w:ascii="Courier New" w:hAnsi="Courier New" w:cs="Courier New"/>
+        </w:rPr>
+        <w:t>1</w:t>
+      </w:r>
+      <w:proofErr w:type="gramEnd"/>
     </w:p>
     <w:p>
       <w:pPr>
@@ -3890,7 +4085,23 @@
           <w:rFonts w:ascii="Courier New" w:hAnsi="Courier New" w:cs="Courier New"/>
           <w:lang w:val="en-US"/>
         </w:rPr>
-        <w:t>for i in range(6,-1,-3):</w:t>
+        <w:t xml:space="preserve">for i in </w:t>
+      </w:r>
+      <w:proofErr w:type="gramStart"/>
+      <w:r>
+        <w:rPr>
+          <w:rFonts w:ascii="Courier New" w:hAnsi="Courier New" w:cs="Courier New"/>
+          <w:lang w:val="en-US"/>
+        </w:rPr>
+        <w:t>range(</w:t>
+      </w:r>
+      <w:proofErr w:type="gramEnd"/>
+      <w:r>
+        <w:rPr>
+          <w:rFonts w:ascii="Courier New" w:hAnsi="Courier New" w:cs="Courier New"/>
+          <w:lang w:val="en-US"/>
+        </w:rPr>
+        <w:t>6,-1,-3):</w:t>
       </w:r>
       <w:r>
         <w:rPr>
@@ -4202,7 +4413,23 @@
           <w:rFonts w:ascii="Courier New" w:hAnsi="Courier New" w:cs="Courier New"/>
           <w:lang w:val="en-US"/>
         </w:rPr>
-        <w:t xml:space="preserve">  1  8 15 22 29 36 43</w:t>
+        <w:t xml:space="preserve">  </w:t>
+      </w:r>
+      <w:proofErr w:type="gramStart"/>
+      <w:r>
+        <w:rPr>
+          <w:rFonts w:ascii="Courier New" w:hAnsi="Courier New" w:cs="Courier New"/>
+          <w:lang w:val="en-US"/>
+        </w:rPr>
+        <w:t>1  8</w:t>
+      </w:r>
+      <w:proofErr w:type="gramEnd"/>
+      <w:r>
+        <w:rPr>
+          <w:rFonts w:ascii="Courier New" w:hAnsi="Courier New" w:cs="Courier New"/>
+          <w:lang w:val="en-US"/>
+        </w:rPr>
+        <w:t xml:space="preserve"> 15 22 29 36 43</w:t>
       </w:r>
       <w:r>
         <w:rPr>
@@ -4340,7 +4567,7 @@
     <w:sdtContent>
       <w:p>
         <w:pPr>
-          <w:pStyle w:val="Stopka"/>
+          <w:pStyle w:val="Footer"/>
           <w:jc w:val="center"/>
         </w:pPr>
         <w:r>
@@ -4369,7 +4596,7 @@
   </w:sdt>
   <w:p>
     <w:pPr>
-      <w:pStyle w:val="Stopka"/>
+      <w:pStyle w:val="Footer"/>
     </w:pPr>
   </w:p>
 </w:ftr>
@@ -7380,7 +7607,7 @@
       <w:lvlText w:val="%1."/>
       <w:lvlJc w:val="left"/>
       <w:pPr>
-        <w:ind w:left="360" w:hanging="360"/>
+        <w:ind w:left="6172" w:hanging="360"/>
       </w:pPr>
       <w:rPr>
         <w:rFonts w:hint="default"/>
@@ -8335,16 +8562,16 @@
     <w:lsdException w:name="Unresolved Mention" w:semiHidden="1" w:unhideWhenUsed="1"/>
     <w:lsdException w:name="Smart Link" w:semiHidden="1" w:unhideWhenUsed="1"/>
   </w:latentStyles>
-  <w:style w:type="paragraph" w:default="1" w:styleId="Normalny">
+  <w:style w:type="paragraph" w:default="1" w:styleId="Normal">
     <w:name w:val="Normal"/>
     <w:qFormat/>
     <w:rsid w:val="001E7182"/>
   </w:style>
-  <w:style w:type="paragraph" w:styleId="Nagwek1">
+  <w:style w:type="paragraph" w:styleId="Heading1">
     <w:name w:val="heading 1"/>
-    <w:basedOn w:val="Normalny"/>
-    <w:next w:val="Normalny"/>
-    <w:link w:val="Nagwek1Znak"/>
+    <w:basedOn w:val="Normal"/>
+    <w:next w:val="Normal"/>
+    <w:link w:val="Heading1Char"/>
     <w:uiPriority w:val="9"/>
     <w:qFormat/>
     <w:rsid w:val="00C463F2"/>
@@ -8363,11 +8590,11 @@
       <w:szCs w:val="32"/>
     </w:rPr>
   </w:style>
-  <w:style w:type="paragraph" w:styleId="Nagwek2">
+  <w:style w:type="paragraph" w:styleId="Heading2">
     <w:name w:val="heading 2"/>
-    <w:basedOn w:val="Normalny"/>
-    <w:next w:val="Normalny"/>
-    <w:link w:val="Nagwek2Znak"/>
+    <w:basedOn w:val="Normal"/>
+    <w:next w:val="Normal"/>
+    <w:link w:val="Heading2Char"/>
     <w:uiPriority w:val="9"/>
     <w:unhideWhenUsed/>
     <w:qFormat/>
@@ -8386,13 +8613,13 @@
       <w:szCs w:val="26"/>
     </w:rPr>
   </w:style>
-  <w:style w:type="character" w:default="1" w:styleId="Domylnaczcionkaakapitu">
+  <w:style w:type="character" w:default="1" w:styleId="DefaultParagraphFont">
     <w:name w:val="Default Paragraph Font"/>
     <w:uiPriority w:val="1"/>
     <w:semiHidden/>
     <w:unhideWhenUsed/>
   </w:style>
-  <w:style w:type="table" w:default="1" w:styleId="Standardowy">
+  <w:style w:type="table" w:default="1" w:styleId="TableNormal">
     <w:name w:val="Normal Table"/>
     <w:uiPriority w:val="99"/>
     <w:semiHidden/>
@@ -8407,16 +8634,16 @@
       </w:tblCellMar>
     </w:tblPr>
   </w:style>
-  <w:style w:type="numbering" w:default="1" w:styleId="Bezlisty">
+  <w:style w:type="numbering" w:default="1" w:styleId="NoList">
     <w:name w:val="No List"/>
     <w:uiPriority w:val="99"/>
     <w:semiHidden/>
     <w:unhideWhenUsed/>
   </w:style>
-  <w:style w:type="character" w:customStyle="1" w:styleId="Nagwek1Znak">
-    <w:name w:val="Nagłówek 1 Znak"/>
-    <w:basedOn w:val="Domylnaczcionkaakapitu"/>
-    <w:link w:val="Nagwek1"/>
+  <w:style w:type="character" w:customStyle="1" w:styleId="Heading1Char">
+    <w:name w:val="Heading 1 Char"/>
+    <w:basedOn w:val="DefaultParagraphFont"/>
+    <w:link w:val="Heading1"/>
     <w:uiPriority w:val="9"/>
     <w:rsid w:val="00C463F2"/>
     <w:rPr>
@@ -8427,10 +8654,10 @@
       <w:szCs w:val="32"/>
     </w:rPr>
   </w:style>
-  <w:style w:type="character" w:customStyle="1" w:styleId="Nagwek2Znak">
-    <w:name w:val="Nagłówek 2 Znak"/>
-    <w:basedOn w:val="Domylnaczcionkaakapitu"/>
-    <w:link w:val="Nagwek2"/>
+  <w:style w:type="character" w:customStyle="1" w:styleId="Heading2Char">
+    <w:name w:val="Heading 2 Char"/>
+    <w:basedOn w:val="DefaultParagraphFont"/>
+    <w:link w:val="Heading2"/>
     <w:uiPriority w:val="9"/>
     <w:rsid w:val="00ED2658"/>
     <w:rPr>
@@ -8440,11 +8667,11 @@
       <w:szCs w:val="26"/>
     </w:rPr>
   </w:style>
-  <w:style w:type="paragraph" w:styleId="Tytu">
+  <w:style w:type="paragraph" w:styleId="Title">
     <w:name w:val="Title"/>
-    <w:basedOn w:val="Normalny"/>
-    <w:next w:val="Normalny"/>
-    <w:link w:val="TytuZnak"/>
+    <w:basedOn w:val="Normal"/>
+    <w:next w:val="Normal"/>
+    <w:link w:val="TitleChar"/>
     <w:uiPriority w:val="10"/>
     <w:qFormat/>
     <w:rsid w:val="00C463F2"/>
@@ -8465,10 +8692,10 @@
       <w:szCs w:val="56"/>
     </w:rPr>
   </w:style>
-  <w:style w:type="character" w:customStyle="1" w:styleId="TytuZnak">
-    <w:name w:val="Tytuł Znak"/>
-    <w:basedOn w:val="Domylnaczcionkaakapitu"/>
-    <w:link w:val="Tytu"/>
+  <w:style w:type="character" w:customStyle="1" w:styleId="TitleChar">
+    <w:name w:val="Title Char"/>
+    <w:basedOn w:val="DefaultParagraphFont"/>
+    <w:link w:val="Title"/>
     <w:uiPriority w:val="10"/>
     <w:rsid w:val="00C463F2"/>
     <w:rPr>
@@ -8481,9 +8708,9 @@
       <w:szCs w:val="56"/>
     </w:rPr>
   </w:style>
-  <w:style w:type="paragraph" w:styleId="Akapitzlist">
+  <w:style w:type="paragraph" w:styleId="ListParagraph">
     <w:name w:val="List Paragraph"/>
-    <w:basedOn w:val="Normalny"/>
+    <w:basedOn w:val="Normal"/>
     <w:uiPriority w:val="34"/>
     <w:qFormat/>
     <w:rsid w:val="00E906BC"/>
@@ -8492,10 +8719,10 @@
       <w:contextualSpacing/>
     </w:pPr>
   </w:style>
-  <w:style w:type="paragraph" w:styleId="Nagwek">
+  <w:style w:type="paragraph" w:styleId="Header">
     <w:name w:val="header"/>
-    <w:basedOn w:val="Normalny"/>
-    <w:link w:val="NagwekZnak"/>
+    <w:basedOn w:val="Normal"/>
+    <w:link w:val="HeaderChar"/>
     <w:uiPriority w:val="99"/>
     <w:unhideWhenUsed/>
     <w:rsid w:val="00A205F7"/>
@@ -8507,17 +8734,17 @@
       <w:spacing w:after="0" w:line="240" w:lineRule="auto"/>
     </w:pPr>
   </w:style>
-  <w:style w:type="character" w:customStyle="1" w:styleId="NagwekZnak">
-    <w:name w:val="Nagłówek Znak"/>
-    <w:basedOn w:val="Domylnaczcionkaakapitu"/>
-    <w:link w:val="Nagwek"/>
+  <w:style w:type="character" w:customStyle="1" w:styleId="HeaderChar">
+    <w:name w:val="Header Char"/>
+    <w:basedOn w:val="DefaultParagraphFont"/>
+    <w:link w:val="Header"/>
     <w:uiPriority w:val="99"/>
     <w:rsid w:val="00A205F7"/>
   </w:style>
-  <w:style w:type="paragraph" w:styleId="Stopka">
+  <w:style w:type="paragraph" w:styleId="Footer">
     <w:name w:val="footer"/>
-    <w:basedOn w:val="Normalny"/>
-    <w:link w:val="StopkaZnak"/>
+    <w:basedOn w:val="Normal"/>
+    <w:link w:val="FooterChar"/>
     <w:uiPriority w:val="99"/>
     <w:unhideWhenUsed/>
     <w:rsid w:val="00A205F7"/>
@@ -8529,17 +8756,17 @@
       <w:spacing w:after="0" w:line="240" w:lineRule="auto"/>
     </w:pPr>
   </w:style>
-  <w:style w:type="character" w:customStyle="1" w:styleId="StopkaZnak">
-    <w:name w:val="Stopka Znak"/>
-    <w:basedOn w:val="Domylnaczcionkaakapitu"/>
-    <w:link w:val="Stopka"/>
+  <w:style w:type="character" w:customStyle="1" w:styleId="FooterChar">
+    <w:name w:val="Footer Char"/>
+    <w:basedOn w:val="DefaultParagraphFont"/>
+    <w:link w:val="Footer"/>
     <w:uiPriority w:val="99"/>
     <w:rsid w:val="00A205F7"/>
   </w:style>
-  <w:style w:type="paragraph" w:styleId="Tekstdymka">
+  <w:style w:type="paragraph" w:styleId="BalloonText">
     <w:name w:val="Balloon Text"/>
-    <w:basedOn w:val="Normalny"/>
-    <w:link w:val="TekstdymkaZnak"/>
+    <w:basedOn w:val="Normal"/>
+    <w:link w:val="BalloonTextChar"/>
     <w:uiPriority w:val="99"/>
     <w:semiHidden/>
     <w:unhideWhenUsed/>
@@ -8553,10 +8780,10 @@
       <w:szCs w:val="18"/>
     </w:rPr>
   </w:style>
-  <w:style w:type="character" w:customStyle="1" w:styleId="TekstdymkaZnak">
-    <w:name w:val="Tekst dymka Znak"/>
-    <w:basedOn w:val="Domylnaczcionkaakapitu"/>
-    <w:link w:val="Tekstdymka"/>
+  <w:style w:type="character" w:customStyle="1" w:styleId="BalloonTextChar">
+    <w:name w:val="Balloon Text Char"/>
+    <w:basedOn w:val="DefaultParagraphFont"/>
+    <w:link w:val="BalloonText"/>
     <w:uiPriority w:val="99"/>
     <w:semiHidden/>
     <w:rsid w:val="005715F1"/>
@@ -8566,10 +8793,10 @@
       <w:szCs w:val="18"/>
     </w:rPr>
   </w:style>
-  <w:style w:type="paragraph" w:styleId="Tekstprzypisukocowego">
+  <w:style w:type="paragraph" w:styleId="EndnoteText">
     <w:name w:val="endnote text"/>
-    <w:basedOn w:val="Normalny"/>
-    <w:link w:val="TekstprzypisukocowegoZnak"/>
+    <w:basedOn w:val="Normal"/>
+    <w:link w:val="EndnoteTextChar"/>
     <w:uiPriority w:val="99"/>
     <w:semiHidden/>
     <w:unhideWhenUsed/>
@@ -8582,10 +8809,10 @@
       <w:szCs w:val="20"/>
     </w:rPr>
   </w:style>
-  <w:style w:type="character" w:customStyle="1" w:styleId="TekstprzypisukocowegoZnak">
-    <w:name w:val="Tekst przypisu końcowego Znak"/>
-    <w:basedOn w:val="Domylnaczcionkaakapitu"/>
-    <w:link w:val="Tekstprzypisukocowego"/>
+  <w:style w:type="character" w:customStyle="1" w:styleId="EndnoteTextChar">
+    <w:name w:val="Endnote Text Char"/>
+    <w:basedOn w:val="DefaultParagraphFont"/>
+    <w:link w:val="EndnoteText"/>
     <w:uiPriority w:val="99"/>
     <w:semiHidden/>
     <w:rsid w:val="004145ED"/>
@@ -8594,9 +8821,9 @@
       <w:szCs w:val="20"/>
     </w:rPr>
   </w:style>
-  <w:style w:type="character" w:styleId="Odwoanieprzypisukocowego">
+  <w:style w:type="character" w:styleId="EndnoteReference">
     <w:name w:val="endnote reference"/>
-    <w:basedOn w:val="Domylnaczcionkaakapitu"/>
+    <w:basedOn w:val="DefaultParagraphFont"/>
     <w:uiPriority w:val="99"/>
     <w:semiHidden/>
     <w:unhideWhenUsed/>
@@ -8605,9 +8832,9 @@
       <w:vertAlign w:val="superscript"/>
     </w:rPr>
   </w:style>
-  <w:style w:type="character" w:styleId="Hipercze">
+  <w:style w:type="character" w:styleId="Hyperlink">
     <w:name w:val="Hyperlink"/>
-    <w:basedOn w:val="Domylnaczcionkaakapitu"/>
+    <w:basedOn w:val="DefaultParagraphFont"/>
     <w:uiPriority w:val="99"/>
     <w:unhideWhenUsed/>
     <w:rsid w:val="00926012"/>
@@ -8616,9 +8843,9 @@
       <w:u w:val="single"/>
     </w:rPr>
   </w:style>
-  <w:style w:type="character" w:styleId="UyteHipercze">
+  <w:style w:type="character" w:styleId="FollowedHyperlink">
     <w:name w:val="FollowedHyperlink"/>
-    <w:basedOn w:val="Domylnaczcionkaakapitu"/>
+    <w:basedOn w:val="DefaultParagraphFont"/>
     <w:uiPriority w:val="99"/>
     <w:semiHidden/>
     <w:unhideWhenUsed/>
@@ -8628,9 +8855,9 @@
       <w:u w:val="single"/>
     </w:rPr>
   </w:style>
-  <w:style w:type="character" w:styleId="Nierozpoznanawzmianka">
+  <w:style w:type="character" w:styleId="UnresolvedMention">
     <w:name w:val="Unresolved Mention"/>
-    <w:basedOn w:val="Domylnaczcionkaakapitu"/>
+    <w:basedOn w:val="DefaultParagraphFont"/>
     <w:uiPriority w:val="99"/>
     <w:semiHidden/>
     <w:unhideWhenUsed/>
@@ -8642,7 +8869,7 @@
   </w:style>
   <w:style w:type="paragraph" w:customStyle="1" w:styleId="Akapitnumerowany">
     <w:name w:val="Akapit numerowany"/>
-    <w:basedOn w:val="Akapitzlist"/>
+    <w:basedOn w:val="ListParagraph"/>
     <w:qFormat/>
     <w:rsid w:val="00BD674A"/>
     <w:pPr>
@@ -8656,9 +8883,9 @@
       <w:lang w:val="pl-PL"/>
     </w:rPr>
   </w:style>
-  <w:style w:type="character" w:styleId="Odwoaniedokomentarza">
+  <w:style w:type="character" w:styleId="CommentReference">
     <w:name w:val="annotation reference"/>
-    <w:basedOn w:val="Domylnaczcionkaakapitu"/>
+    <w:basedOn w:val="DefaultParagraphFont"/>
     <w:uiPriority w:val="99"/>
     <w:semiHidden/>
     <w:unhideWhenUsed/>
@@ -8668,10 +8895,10 @@
       <w:szCs w:val="16"/>
     </w:rPr>
   </w:style>
-  <w:style w:type="paragraph" w:styleId="Tekstkomentarza">
+  <w:style w:type="paragraph" w:styleId="CommentText">
     <w:name w:val="annotation text"/>
-    <w:basedOn w:val="Normalny"/>
-    <w:link w:val="TekstkomentarzaZnak"/>
+    <w:basedOn w:val="Normal"/>
+    <w:link w:val="CommentTextChar"/>
     <w:uiPriority w:val="99"/>
     <w:semiHidden/>
     <w:unhideWhenUsed/>
@@ -8684,10 +8911,10 @@
       <w:szCs w:val="20"/>
     </w:rPr>
   </w:style>
-  <w:style w:type="character" w:customStyle="1" w:styleId="TekstkomentarzaZnak">
-    <w:name w:val="Tekst komentarza Znak"/>
-    <w:basedOn w:val="Domylnaczcionkaakapitu"/>
-    <w:link w:val="Tekstkomentarza"/>
+  <w:style w:type="character" w:customStyle="1" w:styleId="CommentTextChar">
+    <w:name w:val="Comment Text Char"/>
+    <w:basedOn w:val="DefaultParagraphFont"/>
+    <w:link w:val="CommentText"/>
     <w:uiPriority w:val="99"/>
     <w:semiHidden/>
     <w:rsid w:val="00304BC0"/>
@@ -8696,11 +8923,11 @@
       <w:szCs w:val="20"/>
     </w:rPr>
   </w:style>
-  <w:style w:type="paragraph" w:styleId="Tematkomentarza">
+  <w:style w:type="paragraph" w:styleId="CommentSubject">
     <w:name w:val="annotation subject"/>
-    <w:basedOn w:val="Tekstkomentarza"/>
-    <w:next w:val="Tekstkomentarza"/>
-    <w:link w:val="TematkomentarzaZnak"/>
+    <w:basedOn w:val="CommentText"/>
+    <w:next w:val="CommentText"/>
+    <w:link w:val="CommentSubjectChar"/>
     <w:uiPriority w:val="99"/>
     <w:semiHidden/>
     <w:unhideWhenUsed/>
@@ -8710,10 +8937,10 @@
       <w:bCs/>
     </w:rPr>
   </w:style>
-  <w:style w:type="character" w:customStyle="1" w:styleId="TematkomentarzaZnak">
-    <w:name w:val="Temat komentarza Znak"/>
-    <w:basedOn w:val="TekstkomentarzaZnak"/>
-    <w:link w:val="Tematkomentarza"/>
+  <w:style w:type="character" w:customStyle="1" w:styleId="CommentSubjectChar">
+    <w:name w:val="Comment Subject Char"/>
+    <w:basedOn w:val="CommentTextChar"/>
+    <w:link w:val="CommentSubject"/>
     <w:uiPriority w:val="99"/>
     <w:semiHidden/>
     <w:rsid w:val="00304BC0"/>
@@ -8726,7 +8953,7 @@
   </w:style>
   <w:style w:type="numbering" w:customStyle="1" w:styleId="Zadanianumerowane">
     <w:name w:val="Zadania numerowane"/>
-    <w:basedOn w:val="Bezlisty"/>
+    <w:basedOn w:val="NoList"/>
     <w:uiPriority w:val="99"/>
     <w:rsid w:val="001E7182"/>
     <w:pPr>
@@ -8737,7 +8964,7 @@
   </w:style>
   <w:style w:type="paragraph" w:customStyle="1" w:styleId="Zadanie">
     <w:name w:val="Zadanie"/>
-    <w:basedOn w:val="Normalny"/>
+    <w:basedOn w:val="Normal"/>
     <w:qFormat/>
     <w:rsid w:val="004A60A3"/>
     <w:pPr>
@@ -8753,7 +8980,7 @@
   </w:style>
   <w:style w:type="paragraph" w:customStyle="1" w:styleId="Polecenie">
     <w:name w:val="Polecenie"/>
-    <w:basedOn w:val="Normalny"/>
+    <w:basedOn w:val="Normal"/>
     <w:qFormat/>
     <w:rsid w:val="00646B50"/>
     <w:pPr>

--- a/03-ControlStructures/03-ControlStructures.docx
+++ b/03-ControlStructures/03-ControlStructures.docx
@@ -4155,7 +4155,13 @@
         <w:t>twenty</w:t>
       </w:r>
       <w:r>
-        <w:t xml:space="preserve"> words of the Fibonacci sequence. The sequence is defined as follows: the first term is equal to 0, the second is equal to 1, each subsequent term is the sum of the previous two. Sample result</w:t>
+        <w:t xml:space="preserve"> words of the </w:t>
+      </w:r>
+      <w:r>
+        <w:tab/>
+      </w:r>
+      <w:r>
+        <w:t>cci sequence. The sequence is defined as follows: the first term is equal to 0, the second is equal to 1, each subsequent term is the sum of the previous two. Sample result</w:t>
       </w:r>
       <w:r>
         <w:t>:</w:t>
